--- a/docs/Course Introduction.docx
+++ b/docs/Course Introduction.docx
@@ -7761,23 +7761,23 @@
                 <w:rFonts w:ascii="Helvetica" w:eastAsia="Times New Roman" w:hAnsi="Helvetica" w:cs="Times New Roman"/>
                 <w:color w:val="24292E"/>
               </w:rPr>
-              <w:t xml:space="preserve">A/B </w:t>
-            </w:r>
-            <w:proofErr w:type="gramStart"/>
-            <w:r>
-              <w:rPr>
-                <w:rFonts w:ascii="Helvetica" w:eastAsia="Times New Roman" w:hAnsi="Helvetica" w:cs="Times New Roman"/>
-                <w:color w:val="24292E"/>
-              </w:rPr>
-              <w:t>Testing(</w:t>
-            </w:r>
-            <w:proofErr w:type="gramEnd"/>
-            <w:r>
-              <w:rPr>
-                <w:rFonts w:ascii="Helvetica" w:eastAsia="Times New Roman" w:hAnsi="Helvetica" w:cs="Times New Roman"/>
-                <w:color w:val="24292E"/>
-              </w:rPr>
-              <w:t>or Linear Regression Intro)</w:t>
+              <w:t>A/B Testing</w:t>
+            </w:r>
+            <w:r>
+              <w:rPr>
+                <w:rFonts w:ascii="Helvetica" w:eastAsia="Times New Roman" w:hAnsi="Helvetica" w:cs="Times New Roman"/>
+                <w:color w:val="24292E"/>
+              </w:rPr>
+              <w:t xml:space="preserve"> </w:t>
+            </w:r>
+            <w:bookmarkStart w:id="0" w:name="_GoBack"/>
+            <w:bookmarkEnd w:id="0"/>
+            <w:r>
+              <w:rPr>
+                <w:rFonts w:ascii="Helvetica" w:eastAsia="Times New Roman" w:hAnsi="Helvetica" w:cs="Times New Roman"/>
+                <w:color w:val="24292E"/>
+              </w:rPr>
+              <w:t>(or Linear Regression Intro)</w:t>
             </w:r>
           </w:p>
         </w:tc>
@@ -7880,7 +7880,7 @@
         <w:spacing w:before="360" w:after="240"/>
         <w:outlineLvl w:val="2"/>
         <w:rPr>
-          <w:rFonts w:ascii="Helvetica" w:eastAsia="Times New Roman" w:hAnsi="Helvetica" w:cs="Times New Roman"/>
+          <w:rFonts w:ascii="Helvetica" w:eastAsia="Times New Roman" w:hAnsi="Helvetica" w:cs="Times New Roman" w:hint="eastAsia"/>
           <w:b/>
           <w:bCs/>
           <w:color w:val="24292E"/>
@@ -8194,8 +8194,6 @@
                 <w:color w:val="24292E"/>
               </w:rPr>
             </w:pPr>
-            <w:bookmarkStart w:id="0" w:name="_GoBack"/>
-            <w:bookmarkEnd w:id="0"/>
             <w:r>
               <w:rPr>
                 <w:rFonts w:ascii="Helvetica" w:eastAsia="Times New Roman" w:hAnsi="Helvetica" w:cs="Times New Roman"/>
